--- a/Assignment1/user_manual.docx
+++ b/Assignment1/user_manual.docx
@@ -127,7 +127,6 @@
         </w:numPr>
         <w:ind w:leftChars="0"/>
         <w:rPr>
-          <w:rFonts w:hint="eastAsia"/>
           <w:lang w:eastAsia="ko-KR"/>
         </w:rPr>
       </w:pPr>
@@ -141,7 +140,6 @@
     <w:p>
       <w:pPr>
         <w:rPr>
-          <w:rFonts w:hint="eastAsia"/>
           <w:lang w:eastAsia="ko-KR"/>
         </w:rPr>
       </w:pPr>
@@ -216,13 +214,7 @@
         <w:rPr>
           <w:lang w:eastAsia="ko-KR"/>
         </w:rPr>
-        <w:t>The rotate mode switching method is described later in Mode Switching</w:t>
-      </w:r>
-      <w:r>
-        <w:rPr>
-          <w:lang w:eastAsia="ko-KR"/>
-        </w:rPr>
-        <w:t>.</w:t>
+        <w:t>The rotate mode switching method is described later in Mode Switching.</w:t>
       </w:r>
     </w:p>
     <w:p>
@@ -543,31 +535,7 @@
         <w:rPr>
           <w:lang w:eastAsia="ko-KR"/>
         </w:rPr>
-        <w:t xml:space="preserve">Drag the mouse in </w:t>
-      </w:r>
-      <w:r>
-        <w:rPr>
-          <w:lang w:eastAsia="ko-KR"/>
-        </w:rPr>
-        <w:t>scale</w:t>
-      </w:r>
-      <w:r>
-        <w:rPr>
-          <w:lang w:eastAsia="ko-KR"/>
-        </w:rPr>
-        <w:t xml:space="preserve"> mode to </w:t>
-      </w:r>
-      <w:r>
-        <w:rPr>
-          <w:lang w:eastAsia="ko-KR"/>
-        </w:rPr>
-        <w:t>scaling</w:t>
-      </w:r>
-      <w:r>
-        <w:rPr>
-          <w:lang w:eastAsia="ko-KR"/>
-        </w:rPr>
-        <w:t xml:space="preserve"> the polygon.</w:t>
+        <w:t>Drag the mouse in scale mode to scaling the polygon.</w:t>
       </w:r>
     </w:p>
     <w:p>
@@ -598,7 +566,6 @@
         </w:numPr>
         <w:ind w:leftChars="0"/>
         <w:rPr>
-          <w:rFonts w:hint="eastAsia"/>
           <w:lang w:eastAsia="ko-KR"/>
         </w:rPr>
       </w:pPr>
@@ -782,13 +749,7 @@
         <w:rPr>
           <w:lang w:eastAsia="ko-KR"/>
         </w:rPr>
-        <w:t xml:space="preserve">) </w:t>
-      </w:r>
-      <w:r>
-        <w:rPr>
-          <w:lang w:eastAsia="ko-KR"/>
-        </w:rPr>
-        <w:t>/</w:t>
+        <w:t>) /</w:t>
       </w:r>
       <w:r>
         <w:rPr>
@@ -946,7 +907,6 @@
     <w:p>
       <w:pPr>
         <w:rPr>
-          <w:rFonts w:hint="eastAsia"/>
           <w:lang w:eastAsia="ko-KR"/>
         </w:rPr>
       </w:pPr>
@@ -975,7 +935,6 @@
     <w:p>
       <w:pPr>
         <w:rPr>
-          <w:rFonts w:hint="eastAsia"/>
           <w:b/>
           <w:bCs/>
           <w:lang w:eastAsia="ko-KR"/>
@@ -1013,15 +972,7 @@
           <w:bCs/>
           <w:lang w:eastAsia="ko-KR"/>
         </w:rPr>
-        <w:t>If the mode is changed correctly, it will be displayed on the terminal</w:t>
-      </w:r>
-      <w:r>
-        <w:rPr>
-          <w:b/>
-          <w:bCs/>
-          <w:lang w:eastAsia="ko-KR"/>
-        </w:rPr>
-        <w:t>)</w:t>
+        <w:t>If the mode is changed correctly, it will be displayed on the terminal)</w:t>
       </w:r>
     </w:p>
     <w:p>
@@ -1078,7 +1029,6 @@
     <w:p>
       <w:pPr>
         <w:rPr>
-          <w:rFonts w:hint="eastAsia"/>
           <w:lang w:eastAsia="ko-KR"/>
         </w:rPr>
       </w:pPr>
@@ -1155,7 +1105,6 @@
     <w:p>
       <w:pPr>
         <w:rPr>
-          <w:rFonts w:hint="eastAsia"/>
           <w:lang w:eastAsia="ko-KR"/>
         </w:rPr>
       </w:pPr>
@@ -1182,58 +1131,143 @@
         <w:rPr>
           <w:lang w:eastAsia="ko-KR"/>
         </w:rPr>
-        <w:t>local</w:t>
-      </w:r>
-      <w:r>
-        <w:rPr>
-          <w:lang w:eastAsia="ko-KR"/>
-        </w:rPr>
-        <w:t xml:space="preserve"> mode, press ‘</w:t>
-      </w:r>
-      <w:r>
-        <w:rPr>
-          <w:lang w:eastAsia="ko-KR"/>
-        </w:rPr>
-        <w:t>g</w:t>
-      </w:r>
-      <w:r>
-        <w:rPr>
-          <w:lang w:eastAsia="ko-KR"/>
-        </w:rPr>
-        <w:t xml:space="preserve">’ key. And if you want to </w:t>
-      </w:r>
-      <w:r>
-        <w:rPr>
-          <w:lang w:eastAsia="ko-KR"/>
-        </w:rPr>
-        <w:t>global</w:t>
-      </w:r>
-      <w:r>
-        <w:rPr>
-          <w:lang w:eastAsia="ko-KR"/>
-        </w:rPr>
-        <w:t xml:space="preserve"> mode back, press ‘</w:t>
-      </w:r>
-      <w:r>
-        <w:rPr>
-          <w:lang w:eastAsia="ko-KR"/>
-        </w:rPr>
-        <w:t>g</w:t>
-      </w:r>
-      <w:r>
-        <w:rPr>
-          <w:lang w:eastAsia="ko-KR"/>
-        </w:rPr>
-        <w:t>’ key again.</w:t>
-      </w:r>
-    </w:p>
-    <w:p>
-      <w:pPr>
-        <w:rPr>
-          <w:rFonts w:hint="eastAsia"/>
-          <w:lang w:eastAsia="ko-KR"/>
-        </w:rPr>
-      </w:pPr>
+        <w:t>local mode, press ‘g’ key. And if you want to global mode back, press ‘g’ key again.</w:t>
+      </w:r>
+    </w:p>
+    <w:p>
+      <w:pPr>
+        <w:rPr>
+          <w:lang w:eastAsia="ko-KR"/>
+        </w:rPr>
+      </w:pPr>
+    </w:p>
+    <w:p>
+      <w:pPr>
+        <w:rPr>
+          <w:lang w:eastAsia="ko-KR"/>
+        </w:rPr>
+      </w:pPr>
+    </w:p>
+    <w:p>
+      <w:pPr>
+        <w:rPr>
+          <w:lang w:eastAsia="ko-KR"/>
+        </w:rPr>
+      </w:pPr>
+      <w:r>
+        <w:rPr>
+          <w:lang w:eastAsia="ko-KR"/>
+        </w:rPr>
+        <w:t>&lt;Memo&gt;</w:t>
+      </w:r>
+    </w:p>
+    <w:p>
+      <w:pPr>
+        <w:rPr>
+          <w:lang w:eastAsia="ko-KR"/>
+        </w:rPr>
+      </w:pPr>
+      <w:r>
+        <w:rPr>
+          <w:lang w:eastAsia="ko-KR"/>
+        </w:rPr>
+        <w:t>I made it in two ways. Both are the same as using the matrix transform, but the method used is different.</w:t>
+      </w:r>
+    </w:p>
+    <w:p>
+      <w:pPr>
+        <w:rPr>
+          <w:lang w:eastAsia="ko-KR"/>
+        </w:rPr>
+      </w:pPr>
+      <w:r>
+        <w:rPr>
+          <w:lang w:eastAsia="ko-KR"/>
+        </w:rPr>
+        <w:t xml:space="preserve">hw1.py used </w:t>
+      </w:r>
+      <w:proofErr w:type="spellStart"/>
+      <w:r>
+        <w:rPr>
+          <w:lang w:eastAsia="ko-KR"/>
+        </w:rPr>
+        <w:t>numpy</w:t>
+      </w:r>
+      <w:proofErr w:type="spellEnd"/>
+      <w:r>
+        <w:rPr>
+          <w:lang w:eastAsia="ko-KR"/>
+        </w:rPr>
+        <w:t xml:space="preserve"> multiplication and hw1_2.py used </w:t>
+      </w:r>
+      <w:proofErr w:type="spellStart"/>
+      <w:proofErr w:type="gramStart"/>
+      <w:r>
+        <w:rPr>
+          <w:lang w:eastAsia="ko-KR"/>
+        </w:rPr>
+        <w:t>glMultMatrixf</w:t>
+      </w:r>
+      <w:proofErr w:type="spellEnd"/>
+      <w:r>
+        <w:rPr>
+          <w:lang w:eastAsia="ko-KR"/>
+        </w:rPr>
+        <w:t>(</w:t>
+      </w:r>
+      <w:proofErr w:type="gramEnd"/>
+      <w:r>
+        <w:rPr>
+          <w:lang w:eastAsia="ko-KR"/>
+        </w:rPr>
+        <w:t>).</w:t>
+      </w:r>
+    </w:p>
+    <w:p>
+      <w:pPr>
+        <w:rPr>
+          <w:lang w:eastAsia="ko-KR"/>
+        </w:rPr>
+      </w:pPr>
+      <w:r>
+        <w:rPr>
+          <w:lang w:eastAsia="ko-KR"/>
+        </w:rPr>
+        <w:t>hw1.py has implemented local transform, but hw1_2.py has not yet completed the implementation.</w:t>
+      </w:r>
+    </w:p>
+    <w:p>
+      <w:pPr>
+        <w:rPr>
+          <w:lang w:eastAsia="ko-KR"/>
+        </w:rPr>
+      </w:pPr>
+    </w:p>
+    <w:p>
+      <w:pPr>
+        <w:rPr>
+          <w:rFonts w:hint="eastAsia"/>
+          <w:lang w:eastAsia="ko-KR"/>
+        </w:rPr>
+      </w:pPr>
+      <w:r>
+        <w:rPr>
+          <w:lang w:eastAsia="ko-KR"/>
+        </w:rPr>
+        <w:t xml:space="preserve">There is no </w:t>
+      </w:r>
+      <w:r>
+        <w:rPr>
+          <w:lang w:eastAsia="ko-KR"/>
+        </w:rPr>
+        <w:t>reflection</w:t>
+      </w:r>
+      <w:r>
+        <w:rPr>
+          <w:lang w:eastAsia="ko-KR"/>
+        </w:rPr>
+        <w:t xml:space="preserve"> function.</w:t>
+      </w:r>
     </w:p>
     <w:sectPr>
       <w:pgSz w:w="11906" w:h="16838"/>
